--- a/The Klump Trail v0-1.docx
+++ b/The Klump Trail v0-1.docx
@@ -11,6 +11,16 @@
           <w:szCs w:val="50"/>
         </w:rPr>
       </w:pPr>
+      <w:bookmarkStart w:id="0" w:name="_GoBack"/>
+      <w:bookmarkEnd w:id="0"/>
+      <w:r>
+        <w:rPr>
+          <w:b/>
+          <w:sz w:val="50"/>
+          <w:szCs w:val="50"/>
+        </w:rPr>
+        <w:t xml:space="preserve"> </w:t>
+      </w:r>
       <w:r>
         <w:rPr>
           <w:b/>
@@ -1747,16 +1757,7 @@
           <w:sz w:val="24"/>
           <w:szCs w:val="24"/>
         </w:rPr>
-        <w:t xml:space="preserve"> and no love for his family </w:t>
-      </w:r>
-      <w:bookmarkStart w:id="0" w:name="_GoBack"/>
-      <w:bookmarkEnd w:id="0"/>
-      <w:r>
-        <w:rPr>
-          <w:sz w:val="24"/>
-          <w:szCs w:val="24"/>
-        </w:rPr>
-        <w:t>will lead him to his death, however. On the drive back home, because he’s so hungry, he’s devouring his burger and taking giant slurps of his Diet Coke to help it all go down. He hits a road bump while trying to swallow all that food and it gets stuck in his throat. He tries to Heimlich Maneuver himself</w:t>
+        <w:t xml:space="preserve"> and no love for his family will lead him to his death, however. On the drive back home, because he’s so hungry, he’s devouring his burger and taking giant slurps of his Diet Coke to help it all go down. He hits a road bump while trying to swallow all that food and it gets stuck in his throat. He tries to Heimlich Maneuver himself</w:t>
       </w:r>
       <w:r>
         <w:rPr>
@@ -3266,6 +3267,7 @@
   <w:style w:type="character" w:default="1" w:styleId="DefaultParagraphFont">
     <w:name w:val="Default Paragraph Font"/>
     <w:uiPriority w:val="1"/>
+    <w:semiHidden/>
     <w:unhideWhenUsed/>
   </w:style>
   <w:style w:type="table" w:default="1" w:styleId="TableNormal">
